--- a/server/resume template/my cv.docx
+++ b/server/resume template/my cv.docx
@@ -7,40 +7,31 @@
         <w:spacing w:after="151"/>
         <w:ind w:left="0" w:firstLine="0"/>
         <w:jc w:val="left"/>
-      </w:pPr>
-      <w:r>
-        <w:rPr>
-          <w:b/>
-          <w:sz w:val="32"/>
-        </w:rPr>
-        <w:t xml:space="preserve"> </w:t>
-      </w:r>
-    </w:p>
-    <w:p>
-      <w:pPr>
-        <w:spacing w:after="152"/>
-        <w:ind w:left="0" w:firstLine="0"/>
-        <w:jc w:val="left"/>
+        <w:rPr>
+          <w:sz w:val="22"/>
+          <w:szCs w:val="20"/>
+        </w:rPr>
       </w:pPr>
       <w:r>
         <w:rPr>
           <w:rFonts w:ascii="Calibri" w:eastAsia="Calibri" w:hAnsi="Calibri" w:cs="Calibri"/>
           <w:noProof/>
-          <w:sz w:val="22"/>
+          <w:sz w:val="20"/>
+          <w:szCs w:val="20"/>
         </w:rPr>
         <mc:AlternateContent>
           <mc:Choice Requires="wpg">
             <w:drawing>
-              <wp:anchor distT="0" distB="0" distL="114300" distR="114300" simplePos="0" relativeHeight="251658240" behindDoc="0" locked="0" layoutInCell="1" allowOverlap="1" wp14:anchorId="07387200" wp14:editId="07308EB5">
+              <wp:anchor distT="0" distB="0" distL="114300" distR="114300" simplePos="0" relativeHeight="251658240" behindDoc="0" locked="0" layoutInCell="1" allowOverlap="1" wp14:anchorId="07387200" wp14:editId="35B3D212">
                 <wp:simplePos x="0" y="0"/>
-                <wp:positionH relativeFrom="column">
-                  <wp:posOffset>3487103</wp:posOffset>
+                <wp:positionH relativeFrom="margin">
+                  <wp:align>right</wp:align>
                 </wp:positionH>
                 <wp:positionV relativeFrom="paragraph">
-                  <wp:posOffset>-101142</wp:posOffset>
+                  <wp:posOffset>0</wp:posOffset>
                 </wp:positionV>
-                <wp:extent cx="2481834" cy="2453894"/>
-                <wp:effectExtent l="0" t="0" r="0" b="3810"/>
+                <wp:extent cx="2125345" cy="2254885"/>
+                <wp:effectExtent l="0" t="0" r="8255" b="0"/>
                 <wp:wrapSquare wrapText="bothSides"/>
                 <wp:docPr id="2692" name="Group 2692"/>
                 <wp:cNvGraphicFramePr/>
@@ -51,7 +42,7 @@
                       <wpg:grpSpPr>
                         <a:xfrm>
                           <a:off x="0" y="0"/>
-                          <a:ext cx="2481834" cy="2453894"/>
+                          <a:ext cx="2125345" cy="2254885"/>
                           <a:chOff x="0" y="0"/>
                           <a:chExt cx="2481834" cy="2453894"/>
                         </a:xfrm>
@@ -161,12 +152,18 @@
                     </wpg:wgp>
                   </a:graphicData>
                 </a:graphic>
+                <wp14:sizeRelH relativeFrom="margin">
+                  <wp14:pctWidth>0</wp14:pctWidth>
+                </wp14:sizeRelH>
+                <wp14:sizeRelV relativeFrom="margin">
+                  <wp14:pctHeight>0</wp14:pctHeight>
+                </wp14:sizeRelV>
               </wp:anchor>
             </w:drawing>
           </mc:Choice>
           <mc:Fallback>
             <w:pict>
-              <v:group w14:anchorId="484CFB6D" id="Group 2692" o:spid="_x0000_s1026" style="position:absolute;margin-left:274.6pt;margin-top:-7.95pt;width:195.4pt;height:193.2pt;z-index:251658240" coordsize="24818,24538" o:gfxdata="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">
+              <v:group w14:anchorId="20EFDC3F" id="Group 2692" o:spid="_x0000_s1026" style="position:absolute;margin-left:116.15pt;margin-top:0;width:167.35pt;height:177.55pt;z-index:251658240;mso-position-horizontal:right;mso-position-horizontal-relative:margin;mso-width-relative:margin;mso-height-relative:margin" coordsize="24818,24538" o:gfxdata="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">
                 <v:shapetype id="_x0000_t75" coordsize="21600,21600" o:spt="75" o:preferrelative="t" path="m@4@5l@4@11@9@11@9@5xe" filled="f" stroked="f">
                   <v:stroke joinstyle="miter"/>
                   <v:formulas>
@@ -189,14 +186,14 @@
                 <v:shape id="Picture 198" o:spid="_x0000_s1027" type="#_x0000_t75" style="position:absolute;width:24818;height:24538;visibility:visible;mso-wrap-style:square" o:gfxdata="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">
                   <v:imagedata r:id="rId8" o:title=""/>
                 </v:shape>
-                <v:shape id="Picture 200" o:spid="_x0000_s1028" type="#_x0000_t75" style="position:absolute;left:3041;top:635;width:18218;height:22752;visibility:visible;mso-wrap-style:square" o:gfxdata="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">
+                <v:shape id="Picture 200" o:spid="_x0000_s1028" type="#_x0000_t75" style="position:absolute;left:3041;top:635;width:18218;height:22752;visibility:visible;mso-wrap-style:square" o:gfxdata="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">
                   <v:imagedata r:id="rId9" o:title=""/>
                 </v:shape>
                 <v:shape id="Shape 201" o:spid="_x0000_s1029" style="position:absolute;left:444;top:444;width:23412;height:23133;visibility:visible;mso-wrap-style:square;v-text-anchor:top" coordsize="2341245,2313305" o:gfxdata="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" path="m,2313305r2341245,l2341245,,,,,2313305xe" filled="f" strokeweight="3pt">
                   <v:stroke miterlimit="66585f" joinstyle="miter" endcap="square"/>
                   <v:path arrowok="t" textboxrect="0,0,2341245,2313305"/>
                 </v:shape>
-                <w10:wrap type="square"/>
+                <w10:wrap type="square" anchorx="margin"/>
               </v:group>
             </w:pict>
           </mc:Fallback>
@@ -205,9 +202,10 @@
       <w:r>
         <w:rPr>
           <w:b/>
-          <w:sz w:val="32"/>
-        </w:rPr>
-        <w:t xml:space="preserve"> </w:t>
+          <w:sz w:val="28"/>
+          <w:szCs w:val="20"/>
+        </w:rPr>
+        <w:t xml:space="preserve"> SHELO M. PAGLINAWAN </w:t>
       </w:r>
     </w:p>
     <w:p>
@@ -215,38 +213,27 @@
         <w:spacing w:after="0"/>
         <w:ind w:left="0" w:firstLine="0"/>
         <w:jc w:val="left"/>
-      </w:pPr>
-      <w:r>
-        <w:rPr>
-          <w:b/>
-          <w:sz w:val="32"/>
-        </w:rPr>
-        <w:t xml:space="preserve">SHELO M. PAGLINAWAN </w:t>
-      </w:r>
-    </w:p>
-    <w:p>
-      <w:pPr>
-        <w:spacing w:after="157"/>
-        <w:ind w:left="0" w:firstLine="0"/>
-        <w:jc w:val="left"/>
-      </w:pPr>
-      <w:r>
-        <w:rPr>
-          <w:b/>
-          <w:sz w:val="14"/>
-        </w:rPr>
-        <w:t xml:space="preserve"> </w:t>
-      </w:r>
+        <w:rPr>
+          <w:sz w:val="22"/>
+          <w:szCs w:val="20"/>
+        </w:rPr>
+      </w:pPr>
     </w:p>
     <w:p>
       <w:pPr>
         <w:spacing w:after="120"/>
         <w:ind w:left="-5"/>
         <w:jc w:val="left"/>
+        <w:rPr>
+          <w:sz w:val="22"/>
+          <w:szCs w:val="20"/>
+        </w:rPr>
       </w:pPr>
       <w:r>
         <w:rPr>
           <w:b/>
+          <w:sz w:val="22"/>
+          <w:szCs w:val="20"/>
         </w:rPr>
         <w:t xml:space="preserve">Address:  </w:t>
       </w:r>
@@ -255,33 +242,44 @@
       <w:pPr>
         <w:spacing w:after="0"/>
         <w:ind w:left="-5"/>
-      </w:pPr>
-      <w:r>
+        <w:rPr>
+          <w:sz w:val="22"/>
+          <w:szCs w:val="20"/>
+        </w:rPr>
+      </w:pPr>
+      <w:r>
+        <w:rPr>
+          <w:sz w:val="22"/>
+          <w:szCs w:val="20"/>
+        </w:rPr>
         <w:t xml:space="preserve">Libertad, Aurora Zamboanga Del Sur </w:t>
       </w:r>
     </w:p>
     <w:p>
       <w:pPr>
-        <w:spacing w:after="188"/>
-        <w:ind w:left="0" w:firstLine="0"/>
-        <w:jc w:val="left"/>
-      </w:pPr>
-      <w:r>
-        <w:rPr>
-          <w:sz w:val="8"/>
-        </w:rPr>
-        <w:t xml:space="preserve"> </w:t>
-      </w:r>
+        <w:spacing w:after="0"/>
+        <w:ind w:left="-5"/>
+        <w:rPr>
+          <w:sz w:val="22"/>
+          <w:szCs w:val="20"/>
+        </w:rPr>
+      </w:pPr>
     </w:p>
     <w:p>
       <w:pPr>
         <w:spacing w:after="120"/>
         <w:ind w:left="-5"/>
         <w:jc w:val="left"/>
+        <w:rPr>
+          <w:sz w:val="22"/>
+          <w:szCs w:val="20"/>
+        </w:rPr>
       </w:pPr>
       <w:r>
         <w:rPr>
           <w:b/>
+          <w:sz w:val="22"/>
+          <w:szCs w:val="20"/>
         </w:rPr>
         <w:t xml:space="preserve">Phone Number:  </w:t>
       </w:r>
@@ -290,33 +288,44 @@
       <w:pPr>
         <w:spacing w:after="0"/>
         <w:ind w:left="-5"/>
-      </w:pPr>
-      <w:r>
+        <w:rPr>
+          <w:sz w:val="22"/>
+          <w:szCs w:val="20"/>
+        </w:rPr>
+      </w:pPr>
+      <w:r>
+        <w:rPr>
+          <w:sz w:val="22"/>
+          <w:szCs w:val="20"/>
+        </w:rPr>
         <w:t xml:space="preserve">09094991331 </w:t>
       </w:r>
     </w:p>
     <w:p>
       <w:pPr>
-        <w:spacing w:after="184"/>
-        <w:ind w:left="0" w:firstLine="0"/>
-        <w:jc w:val="left"/>
-      </w:pPr>
-      <w:r>
-        <w:rPr>
-          <w:sz w:val="8"/>
-        </w:rPr>
-        <w:t xml:space="preserve"> </w:t>
-      </w:r>
+        <w:spacing w:after="0"/>
+        <w:ind w:left="-5"/>
+        <w:rPr>
+          <w:sz w:val="22"/>
+          <w:szCs w:val="20"/>
+        </w:rPr>
+      </w:pPr>
     </w:p>
     <w:p>
       <w:pPr>
         <w:spacing w:after="120"/>
         <w:ind w:left="-5"/>
         <w:jc w:val="left"/>
+        <w:rPr>
+          <w:sz w:val="22"/>
+          <w:szCs w:val="20"/>
+        </w:rPr>
       </w:pPr>
       <w:r>
         <w:rPr>
           <w:b/>
+          <w:sz w:val="22"/>
+          <w:szCs w:val="20"/>
         </w:rPr>
         <w:t xml:space="preserve">Contact Email:  </w:t>
       </w:r>
@@ -326,11 +335,17 @@
         <w:spacing w:after="112"/>
         <w:ind w:left="0" w:firstLine="0"/>
         <w:jc w:val="left"/>
+        <w:rPr>
+          <w:sz w:val="22"/>
+          <w:szCs w:val="20"/>
+        </w:rPr>
       </w:pPr>
       <w:r>
         <w:rPr>
           <w:b/>
           <w:color w:val="0563C1"/>
+          <w:sz w:val="22"/>
+          <w:szCs w:val="20"/>
           <w:u w:val="single" w:color="0563C1"/>
         </w:rPr>
         <w:t>shelomora60@gmail.com</w:t>
@@ -338,6 +353,8 @@
       <w:r>
         <w:rPr>
           <w:b/>
+          <w:sz w:val="22"/>
+          <w:szCs w:val="20"/>
         </w:rPr>
         <w:t xml:space="preserve">  </w:t>
       </w:r>
@@ -347,10 +364,16 @@
         <w:spacing w:after="115"/>
         <w:ind w:left="0" w:firstLine="0"/>
         <w:jc w:val="left"/>
+        <w:rPr>
+          <w:sz w:val="22"/>
+          <w:szCs w:val="20"/>
+        </w:rPr>
       </w:pPr>
       <w:r>
         <w:rPr>
           <w:b/>
+          <w:sz w:val="22"/>
+          <w:szCs w:val="20"/>
         </w:rPr>
         <w:t xml:space="preserve"> </w:t>
       </w:r>
@@ -364,12 +387,17 @@
         </w:tabs>
         <w:ind w:left="-16" w:right="-18" w:firstLine="0"/>
         <w:jc w:val="left"/>
+        <w:rPr>
+          <w:sz w:val="22"/>
+          <w:szCs w:val="20"/>
+        </w:rPr>
       </w:pPr>
       <w:r>
         <w:rPr>
           <w:rFonts w:ascii="Calibri" w:eastAsia="Calibri" w:hAnsi="Calibri" w:cs="Calibri"/>
           <w:noProof/>
-          <w:sz w:val="22"/>
+          <w:sz w:val="20"/>
+          <w:szCs w:val="20"/>
         </w:rPr>
         <mc:AlternateContent>
           <mc:Choice Requires="wpg">
@@ -455,17 +483,26 @@
         </mc:AlternateContent>
       </w:r>
       <w:r>
+        <w:rPr>
+          <w:sz w:val="22"/>
+          <w:szCs w:val="20"/>
+        </w:rPr>
         <w:tab/>
         <w:t xml:space="preserve">CAREER OBJECTIVE </w:t>
       </w:r>
       <w:r>
+        <w:rPr>
+          <w:sz w:val="22"/>
+          <w:szCs w:val="20"/>
+        </w:rPr>
         <w:tab/>
       </w:r>
       <w:r>
         <w:rPr>
           <w:rFonts w:ascii="Calibri" w:eastAsia="Calibri" w:hAnsi="Calibri" w:cs="Calibri"/>
           <w:noProof/>
-          <w:sz w:val="22"/>
+          <w:sz w:val="20"/>
+          <w:szCs w:val="20"/>
         </w:rPr>
         <mc:AlternateContent>
           <mc:Choice Requires="wpg">
@@ -556,10 +593,16 @@
         <w:spacing w:after="116"/>
         <w:ind w:left="61" w:firstLine="0"/>
         <w:jc w:val="center"/>
+        <w:rPr>
+          <w:sz w:val="22"/>
+          <w:szCs w:val="20"/>
+        </w:rPr>
       </w:pPr>
       <w:r>
         <w:rPr>
           <w:b/>
+          <w:sz w:val="22"/>
+          <w:szCs w:val="20"/>
         </w:rPr>
         <w:t xml:space="preserve"> </w:t>
       </w:r>
@@ -568,12 +611,17 @@
       <w:pPr>
         <w:spacing w:after="0" w:line="357" w:lineRule="auto"/>
         <w:ind w:left="-5"/>
-      </w:pPr>
-      <w:r>
-        <w:t xml:space="preserve"> </w:t>
-      </w:r>
-      <w:r>
-        <w:t xml:space="preserve">Looking for a company/organization where I can utilize and practice my skills, experience, and knowledge. And to give my very best to help the company/organization in achieving its mission. </w:t>
+        <w:rPr>
+          <w:sz w:val="22"/>
+          <w:szCs w:val="20"/>
+        </w:rPr>
+      </w:pPr>
+      <w:r>
+        <w:rPr>
+          <w:sz w:val="22"/>
+          <w:szCs w:val="20"/>
+        </w:rPr>
+        <w:t xml:space="preserve"> Looking for a company/organization where I can utilize and practice my skills, experience, and knowledge. And to give my very best to help the company/organization in achieving its mission. </w:t>
       </w:r>
     </w:p>
     <w:p>
@@ -581,8 +629,16 @@
         <w:spacing w:after="116"/>
         <w:ind w:left="0" w:firstLine="0"/>
         <w:jc w:val="left"/>
-      </w:pPr>
-      <w:r>
+        <w:rPr>
+          <w:sz w:val="22"/>
+          <w:szCs w:val="20"/>
+        </w:rPr>
+      </w:pPr>
+      <w:r>
+        <w:rPr>
+          <w:sz w:val="22"/>
+          <w:szCs w:val="20"/>
+        </w:rPr>
         <w:t xml:space="preserve"> </w:t>
       </w:r>
     </w:p>
@@ -595,12 +651,17 @@
         <w:spacing w:after="82"/>
         <w:ind w:left="-16" w:right="-18" w:firstLine="0"/>
         <w:jc w:val="left"/>
+        <w:rPr>
+          <w:sz w:val="22"/>
+          <w:szCs w:val="20"/>
+        </w:rPr>
       </w:pPr>
       <w:r>
         <w:rPr>
           <w:rFonts w:ascii="Calibri" w:eastAsia="Calibri" w:hAnsi="Calibri" w:cs="Calibri"/>
           <w:noProof/>
-          <w:sz w:val="22"/>
+          <w:sz w:val="20"/>
+          <w:szCs w:val="20"/>
         </w:rPr>
         <mc:AlternateContent>
           <mc:Choice Requires="wpg">
@@ -686,17 +747,23 @@
         </mc:AlternateContent>
       </w:r>
       <w:r>
+        <w:rPr>
+          <w:sz w:val="22"/>
+          <w:szCs w:val="20"/>
+        </w:rPr>
         <w:t xml:space="preserve"> PERSONAL INFORMATION</w:t>
       </w:r>
       <w:r>
         <w:rPr>
-          <w:sz w:val="20"/>
+          <w:sz w:val="18"/>
+          <w:szCs w:val="20"/>
         </w:rPr>
         <w:t xml:space="preserve"> </w:t>
       </w:r>
       <w:r>
         <w:rPr>
-          <w:sz w:val="20"/>
+          <w:sz w:val="18"/>
+          <w:szCs w:val="20"/>
         </w:rPr>
         <w:tab/>
       </w:r>
@@ -704,7 +771,8 @@
         <w:rPr>
           <w:rFonts w:ascii="Calibri" w:eastAsia="Calibri" w:hAnsi="Calibri" w:cs="Calibri"/>
           <w:noProof/>
-          <w:sz w:val="22"/>
+          <w:sz w:val="20"/>
+          <w:szCs w:val="20"/>
         </w:rPr>
         <mc:AlternateContent>
           <mc:Choice Requires="wpg">
@@ -795,11 +863,16 @@
         <w:spacing w:after="130"/>
         <w:ind w:left="51" w:firstLine="0"/>
         <w:jc w:val="center"/>
+        <w:rPr>
+          <w:sz w:val="22"/>
+          <w:szCs w:val="20"/>
+        </w:rPr>
       </w:pPr>
       <w:r>
         <w:rPr>
           <w:b/>
-          <w:sz w:val="20"/>
+          <w:sz w:val="18"/>
+          <w:szCs w:val="20"/>
         </w:rPr>
         <w:t xml:space="preserve"> </w:t>
       </w:r>
@@ -813,16 +886,24 @@
         </w:tabs>
         <w:ind w:left="-15" w:firstLine="0"/>
         <w:jc w:val="left"/>
+        <w:rPr>
+          <w:sz w:val="22"/>
+          <w:szCs w:val="20"/>
+        </w:rPr>
       </w:pPr>
       <w:r>
         <w:rPr>
           <w:b/>
+          <w:sz w:val="22"/>
+          <w:szCs w:val="20"/>
         </w:rPr>
         <w:t xml:space="preserve">Course </w:t>
       </w:r>
       <w:r>
         <w:rPr>
           <w:b/>
+          <w:sz w:val="22"/>
+          <w:szCs w:val="20"/>
         </w:rPr>
         <w:tab/>
         <w:t xml:space="preserve"> </w:t>
@@ -830,6 +911,8 @@
       <w:r>
         <w:rPr>
           <w:b/>
+          <w:sz w:val="22"/>
+          <w:szCs w:val="20"/>
         </w:rPr>
         <w:tab/>
         <w:t xml:space="preserve"> </w:t>
@@ -837,14 +920,17 @@
       <w:r>
         <w:rPr>
           <w:b/>
-        </w:rPr>
-        <w:tab/>
-      </w:r>
-      <w:r>
-        <w:t>:           Bachelor of</w:t>
-      </w:r>
-      <w:r>
-        <w:t xml:space="preserve"> Science in Computer Science </w:t>
+          <w:sz w:val="22"/>
+          <w:szCs w:val="20"/>
+        </w:rPr>
+        <w:tab/>
+      </w:r>
+      <w:r>
+        <w:rPr>
+          <w:sz w:val="22"/>
+          <w:szCs w:val="20"/>
+        </w:rPr>
+        <w:t xml:space="preserve">:           Bachelor of Science in Computer Science </w:t>
       </w:r>
     </w:p>
     <w:p>
@@ -858,29 +944,55 @@
         <w:spacing w:after="120"/>
         <w:ind w:left="-15" w:firstLine="0"/>
         <w:jc w:val="left"/>
+        <w:rPr>
+          <w:sz w:val="22"/>
+          <w:szCs w:val="20"/>
+        </w:rPr>
       </w:pPr>
       <w:r>
         <w:rPr>
           <w:b/>
+          <w:sz w:val="22"/>
+          <w:szCs w:val="20"/>
         </w:rPr>
         <w:t>Gender</w:t>
       </w:r>
       <w:r>
+        <w:rPr>
+          <w:sz w:val="22"/>
+          <w:szCs w:val="20"/>
+        </w:rPr>
         <w:t xml:space="preserve"> </w:t>
       </w:r>
       <w:r>
+        <w:rPr>
+          <w:sz w:val="22"/>
+          <w:szCs w:val="20"/>
+        </w:rPr>
         <w:tab/>
         <w:t xml:space="preserve"> </w:t>
       </w:r>
       <w:r>
+        <w:rPr>
+          <w:sz w:val="22"/>
+          <w:szCs w:val="20"/>
+        </w:rPr>
         <w:tab/>
         <w:t xml:space="preserve"> </w:t>
       </w:r>
       <w:r>
+        <w:rPr>
+          <w:sz w:val="22"/>
+          <w:szCs w:val="20"/>
+        </w:rPr>
         <w:tab/>
         <w:t xml:space="preserve">: </w:t>
       </w:r>
       <w:r>
+        <w:rPr>
+          <w:sz w:val="22"/>
+          <w:szCs w:val="20"/>
+        </w:rPr>
         <w:tab/>
         <w:t xml:space="preserve">Male </w:t>
       </w:r>
@@ -896,29 +1008,55 @@
         <w:spacing w:after="120"/>
         <w:ind w:left="-15" w:firstLine="0"/>
         <w:jc w:val="left"/>
+        <w:rPr>
+          <w:sz w:val="22"/>
+          <w:szCs w:val="20"/>
+        </w:rPr>
       </w:pPr>
       <w:r>
         <w:rPr>
           <w:b/>
+          <w:sz w:val="22"/>
+          <w:szCs w:val="20"/>
         </w:rPr>
         <w:t>Civil Status</w:t>
       </w:r>
       <w:r>
+        <w:rPr>
+          <w:sz w:val="22"/>
+          <w:szCs w:val="20"/>
+        </w:rPr>
         <w:t xml:space="preserve"> </w:t>
       </w:r>
       <w:r>
+        <w:rPr>
+          <w:sz w:val="22"/>
+          <w:szCs w:val="20"/>
+        </w:rPr>
         <w:tab/>
         <w:t xml:space="preserve"> </w:t>
       </w:r>
       <w:r>
+        <w:rPr>
+          <w:sz w:val="22"/>
+          <w:szCs w:val="20"/>
+        </w:rPr>
         <w:tab/>
         <w:t xml:space="preserve"> </w:t>
       </w:r>
       <w:r>
+        <w:rPr>
+          <w:sz w:val="22"/>
+          <w:szCs w:val="20"/>
+        </w:rPr>
         <w:tab/>
         <w:t xml:space="preserve">: </w:t>
       </w:r>
       <w:r>
+        <w:rPr>
+          <w:sz w:val="22"/>
+          <w:szCs w:val="20"/>
+        </w:rPr>
         <w:tab/>
         <w:t xml:space="preserve">Single </w:t>
       </w:r>
@@ -933,29 +1071,55 @@
         </w:tabs>
         <w:ind w:left="-15" w:firstLine="0"/>
         <w:jc w:val="left"/>
+        <w:rPr>
+          <w:sz w:val="22"/>
+          <w:szCs w:val="20"/>
+        </w:rPr>
       </w:pPr>
       <w:r>
         <w:rPr>
           <w:b/>
+          <w:sz w:val="22"/>
+          <w:szCs w:val="20"/>
         </w:rPr>
         <w:t>Religion</w:t>
       </w:r>
       <w:r>
+        <w:rPr>
+          <w:sz w:val="22"/>
+          <w:szCs w:val="20"/>
+        </w:rPr>
         <w:t xml:space="preserve"> </w:t>
       </w:r>
       <w:r>
+        <w:rPr>
+          <w:sz w:val="22"/>
+          <w:szCs w:val="20"/>
+        </w:rPr>
         <w:tab/>
         <w:t xml:space="preserve"> </w:t>
       </w:r>
       <w:r>
+        <w:rPr>
+          <w:sz w:val="22"/>
+          <w:szCs w:val="20"/>
+        </w:rPr>
         <w:tab/>
         <w:t xml:space="preserve"> </w:t>
       </w:r>
       <w:r>
+        <w:rPr>
+          <w:sz w:val="22"/>
+          <w:szCs w:val="20"/>
+        </w:rPr>
         <w:tab/>
         <w:t xml:space="preserve">: </w:t>
       </w:r>
       <w:r>
+        <w:rPr>
+          <w:sz w:val="22"/>
+          <w:szCs w:val="20"/>
+        </w:rPr>
         <w:tab/>
         <w:t xml:space="preserve">Roman Catholic </w:t>
       </w:r>
@@ -971,16 +1135,24 @@
         <w:spacing w:after="120"/>
         <w:ind w:left="-15" w:firstLine="0"/>
         <w:jc w:val="left"/>
+        <w:rPr>
+          <w:sz w:val="22"/>
+          <w:szCs w:val="20"/>
+        </w:rPr>
       </w:pPr>
       <w:r>
         <w:rPr>
           <w:b/>
+          <w:sz w:val="22"/>
+          <w:szCs w:val="20"/>
         </w:rPr>
         <w:t xml:space="preserve">Nationality </w:t>
       </w:r>
       <w:r>
         <w:rPr>
           <w:b/>
+          <w:sz w:val="22"/>
+          <w:szCs w:val="20"/>
         </w:rPr>
         <w:tab/>
         <w:t xml:space="preserve"> </w:t>
@@ -988,17 +1160,31 @@
       <w:r>
         <w:rPr>
           <w:b/>
-        </w:rPr>
-        <w:tab/>
-      </w:r>
-      <w:r>
+          <w:sz w:val="22"/>
+          <w:szCs w:val="20"/>
+        </w:rPr>
+        <w:tab/>
+      </w:r>
+      <w:r>
+        <w:rPr>
+          <w:sz w:val="22"/>
+          <w:szCs w:val="20"/>
+        </w:rPr>
         <w:t xml:space="preserve"> </w:t>
       </w:r>
       <w:r>
+        <w:rPr>
+          <w:sz w:val="22"/>
+          <w:szCs w:val="20"/>
+        </w:rPr>
         <w:tab/>
         <w:t xml:space="preserve">: </w:t>
       </w:r>
       <w:r>
+        <w:rPr>
+          <w:sz w:val="22"/>
+          <w:szCs w:val="20"/>
+        </w:rPr>
         <w:tab/>
         <w:t xml:space="preserve">Filipino </w:t>
       </w:r>
@@ -1012,10 +1198,16 @@
         </w:tabs>
         <w:ind w:left="-15" w:firstLine="0"/>
         <w:jc w:val="left"/>
+        <w:rPr>
+          <w:sz w:val="22"/>
+          <w:szCs w:val="20"/>
+        </w:rPr>
       </w:pPr>
       <w:r>
         <w:rPr>
           <w:b/>
+          <w:sz w:val="22"/>
+          <w:szCs w:val="20"/>
         </w:rPr>
         <w:t xml:space="preserve">Place of </w:t>
       </w:r>
@@ -1023,32 +1215,56 @@
       <w:r>
         <w:rPr>
           <w:b/>
+          <w:sz w:val="22"/>
+          <w:szCs w:val="20"/>
         </w:rPr>
         <w:t xml:space="preserve">Birth  </w:t>
       </w:r>
       <w:r>
         <w:rPr>
           <w:b/>
+          <w:sz w:val="22"/>
+          <w:szCs w:val="20"/>
         </w:rPr>
         <w:tab/>
       </w:r>
       <w:proofErr w:type="gramEnd"/>
       <w:r>
+        <w:rPr>
+          <w:sz w:val="22"/>
+          <w:szCs w:val="20"/>
+        </w:rPr>
         <w:t xml:space="preserve"> </w:t>
       </w:r>
       <w:r>
+        <w:rPr>
+          <w:sz w:val="22"/>
+          <w:szCs w:val="20"/>
+        </w:rPr>
         <w:tab/>
         <w:t xml:space="preserve">: </w:t>
       </w:r>
       <w:r>
+        <w:rPr>
+          <w:sz w:val="22"/>
+          <w:szCs w:val="20"/>
+        </w:rPr>
         <w:tab/>
       </w:r>
       <w:proofErr w:type="spellStart"/>
       <w:r>
+        <w:rPr>
+          <w:sz w:val="22"/>
+          <w:szCs w:val="20"/>
+        </w:rPr>
         <w:t>Loverslane</w:t>
       </w:r>
       <w:proofErr w:type="spellEnd"/>
       <w:r>
+        <w:rPr>
+          <w:sz w:val="22"/>
+          <w:szCs w:val="20"/>
+        </w:rPr>
         <w:t xml:space="preserve">, Aurora Zamboanga Del Sur </w:t>
       </w:r>
     </w:p>
@@ -1063,33 +1279,63 @@
         </w:tabs>
         <w:ind w:left="-15" w:firstLine="0"/>
         <w:jc w:val="left"/>
+        <w:rPr>
+          <w:sz w:val="22"/>
+          <w:szCs w:val="20"/>
+        </w:rPr>
       </w:pPr>
       <w:r>
         <w:rPr>
           <w:b/>
+          <w:sz w:val="22"/>
+          <w:szCs w:val="20"/>
         </w:rPr>
         <w:t>Age</w:t>
       </w:r>
       <w:r>
+        <w:rPr>
+          <w:sz w:val="22"/>
+          <w:szCs w:val="20"/>
+        </w:rPr>
         <w:t xml:space="preserve"> </w:t>
       </w:r>
       <w:r>
+        <w:rPr>
+          <w:sz w:val="22"/>
+          <w:szCs w:val="20"/>
+        </w:rPr>
         <w:tab/>
         <w:t xml:space="preserve"> </w:t>
       </w:r>
       <w:r>
+        <w:rPr>
+          <w:sz w:val="22"/>
+          <w:szCs w:val="20"/>
+        </w:rPr>
         <w:tab/>
         <w:t xml:space="preserve"> </w:t>
       </w:r>
       <w:r>
+        <w:rPr>
+          <w:sz w:val="22"/>
+          <w:szCs w:val="20"/>
+        </w:rPr>
         <w:tab/>
         <w:t xml:space="preserve"> </w:t>
       </w:r>
       <w:r>
+        <w:rPr>
+          <w:sz w:val="22"/>
+          <w:szCs w:val="20"/>
+        </w:rPr>
         <w:tab/>
         <w:t xml:space="preserve">: </w:t>
       </w:r>
       <w:r>
+        <w:rPr>
+          <w:sz w:val="22"/>
+          <w:szCs w:val="20"/>
+        </w:rPr>
         <w:tab/>
         <w:t xml:space="preserve">23 years old </w:t>
       </w:r>
@@ -1104,305 +1350,57 @@
         </w:tabs>
         <w:ind w:left="-15" w:firstLine="0"/>
         <w:jc w:val="left"/>
+        <w:rPr>
+          <w:sz w:val="22"/>
+          <w:szCs w:val="20"/>
+        </w:rPr>
       </w:pPr>
       <w:r>
         <w:rPr>
           <w:b/>
+          <w:sz w:val="22"/>
+          <w:szCs w:val="20"/>
         </w:rPr>
         <w:t>Birthdate</w:t>
       </w:r>
       <w:r>
+        <w:rPr>
+          <w:sz w:val="22"/>
+          <w:szCs w:val="20"/>
+        </w:rPr>
         <w:t xml:space="preserve"> </w:t>
       </w:r>
       <w:r>
+        <w:rPr>
+          <w:sz w:val="22"/>
+          <w:szCs w:val="20"/>
+        </w:rPr>
         <w:tab/>
         <w:t xml:space="preserve"> </w:t>
       </w:r>
       <w:r>
+        <w:rPr>
+          <w:sz w:val="22"/>
+          <w:szCs w:val="20"/>
+        </w:rPr>
         <w:tab/>
         <w:t xml:space="preserve"> </w:t>
       </w:r>
       <w:r>
+        <w:rPr>
+          <w:sz w:val="22"/>
+          <w:szCs w:val="20"/>
+        </w:rPr>
         <w:tab/>
         <w:t xml:space="preserve">: </w:t>
       </w:r>
       <w:r>
-        <w:tab/>
-      </w:r>
-      <w:r>
+        <w:rPr>
+          <w:sz w:val="22"/>
+          <w:szCs w:val="20"/>
+        </w:rPr>
+        <w:tab/>
         <w:t xml:space="preserve">August 5, 1999 </w:t>
-      </w:r>
-    </w:p>
-    <w:p>
-      <w:pPr>
-        <w:tabs>
-          <w:tab w:val="center" w:pos="1441"/>
-          <w:tab w:val="center" w:pos="2161"/>
-          <w:tab w:val="center" w:pos="2914"/>
-          <w:tab w:val="center" w:pos="3814"/>
-        </w:tabs>
-        <w:spacing w:after="120"/>
-        <w:ind w:left="-15" w:firstLine="0"/>
-        <w:jc w:val="left"/>
-      </w:pPr>
-      <w:proofErr w:type="gramStart"/>
-      <w:r>
-        <w:rPr>
-          <w:b/>
-        </w:rPr>
-        <w:t>Height</w:t>
-      </w:r>
-      <w:r>
-        <w:t xml:space="preserve">  </w:t>
-      </w:r>
-      <w:r>
-        <w:tab/>
-      </w:r>
-      <w:proofErr w:type="gramEnd"/>
-      <w:r>
-        <w:t xml:space="preserve"> </w:t>
-      </w:r>
-      <w:r>
-        <w:tab/>
-        <w:t xml:space="preserve"> </w:t>
-      </w:r>
-      <w:r>
-        <w:tab/>
-        <w:t xml:space="preserve">: </w:t>
-      </w:r>
-      <w:r>
-        <w:tab/>
-        <w:t xml:space="preserve">5’2” </w:t>
-      </w:r>
-    </w:p>
-    <w:p>
-      <w:pPr>
-        <w:tabs>
-          <w:tab w:val="center" w:pos="1441"/>
-          <w:tab w:val="center" w:pos="2161"/>
-          <w:tab w:val="center" w:pos="2914"/>
-          <w:tab w:val="center" w:pos="3947"/>
-        </w:tabs>
-        <w:ind w:left="-15" w:firstLine="0"/>
-        <w:jc w:val="left"/>
-      </w:pPr>
-      <w:r>
-        <w:rPr>
-          <w:b/>
-        </w:rPr>
-        <w:t xml:space="preserve">Weight </w:t>
-      </w:r>
-      <w:r>
-        <w:rPr>
-          <w:b/>
-        </w:rPr>
-        <w:tab/>
-        <w:t xml:space="preserve"> </w:t>
-      </w:r>
-      <w:r>
-        <w:rPr>
-          <w:b/>
-        </w:rPr>
-        <w:tab/>
-        <w:t xml:space="preserve"> </w:t>
-      </w:r>
-      <w:r>
-        <w:rPr>
-          <w:b/>
-        </w:rPr>
-        <w:tab/>
-      </w:r>
-      <w:r>
-        <w:t xml:space="preserve">: </w:t>
-      </w:r>
-      <w:r>
-        <w:tab/>
-        <w:t xml:space="preserve">49 kgs. </w:t>
-      </w:r>
-    </w:p>
-    <w:p>
-      <w:pPr>
-        <w:tabs>
-          <w:tab w:val="center" w:pos="1441"/>
-          <w:tab w:val="center" w:pos="2161"/>
-          <w:tab w:val="center" w:pos="2914"/>
-          <w:tab w:val="center" w:pos="5098"/>
-        </w:tabs>
-        <w:spacing w:after="152"/>
-        <w:ind w:left="-15" w:firstLine="0"/>
-        <w:jc w:val="left"/>
-      </w:pPr>
-      <w:r>
-        <w:rPr>
-          <w:b/>
-        </w:rPr>
-        <w:t xml:space="preserve">Languages </w:t>
-      </w:r>
-      <w:r>
-        <w:rPr>
-          <w:b/>
-        </w:rPr>
-        <w:tab/>
-        <w:t xml:space="preserve"> </w:t>
-      </w:r>
-      <w:r>
-        <w:rPr>
-          <w:b/>
-        </w:rPr>
-        <w:tab/>
-        <w:t xml:space="preserve"> </w:t>
-      </w:r>
-      <w:r>
-        <w:rPr>
-          <w:b/>
-        </w:rPr>
-        <w:tab/>
-      </w:r>
-      <w:r>
-        <w:t xml:space="preserve">: </w:t>
-      </w:r>
-      <w:r>
-        <w:tab/>
-        <w:t xml:space="preserve">Cebuano, Filipino, and English </w:t>
-      </w:r>
-    </w:p>
-    <w:p>
-      <w:pPr>
-        <w:tabs>
-          <w:tab w:val="center" w:pos="2914"/>
-          <w:tab w:val="center" w:pos="4412"/>
-        </w:tabs>
-        <w:spacing w:after="120"/>
-        <w:ind w:left="-15" w:firstLine="0"/>
-        <w:jc w:val="left"/>
-      </w:pPr>
-      <w:r>
-        <w:rPr>
-          <w:b/>
-        </w:rPr>
-        <w:t xml:space="preserve">Mother’s (Maiden Name) </w:t>
-      </w:r>
-      <w:r>
-        <w:rPr>
-          <w:b/>
-        </w:rPr>
-        <w:tab/>
-      </w:r>
-      <w:r>
-        <w:t xml:space="preserve">: </w:t>
-      </w:r>
-      <w:r>
-        <w:tab/>
-        <w:t xml:space="preserve">Emelita A. Mora </w:t>
-      </w:r>
-    </w:p>
-    <w:p>
-      <w:pPr>
-        <w:tabs>
-          <w:tab w:val="center" w:pos="1441"/>
-          <w:tab w:val="center" w:pos="2161"/>
-          <w:tab w:val="center" w:pos="2914"/>
-          <w:tab w:val="center" w:pos="4229"/>
-        </w:tabs>
-        <w:spacing w:after="141"/>
-        <w:ind w:left="-15" w:firstLine="0"/>
-        <w:jc w:val="left"/>
-      </w:pPr>
-      <w:r>
-        <w:rPr>
-          <w:b/>
-        </w:rPr>
-        <w:t>Occupation</w:t>
-      </w:r>
-      <w:r>
-        <w:t xml:space="preserve"> </w:t>
-      </w:r>
-      <w:r>
-        <w:tab/>
-        <w:t xml:space="preserve"> </w:t>
-      </w:r>
-      <w:r>
-        <w:tab/>
-        <w:t xml:space="preserve"> </w:t>
-      </w:r>
-      <w:r>
-        <w:tab/>
-        <w:t xml:space="preserve">: </w:t>
-      </w:r>
-      <w:r>
-        <w:tab/>
-        <w:t xml:space="preserve">Housekeeper </w:t>
-      </w:r>
-    </w:p>
-    <w:p>
-      <w:pPr>
-        <w:tabs>
-          <w:tab w:val="center" w:pos="2161"/>
-          <w:tab w:val="center" w:pos="2914"/>
-          <w:tab w:val="center" w:pos="4792"/>
-        </w:tabs>
-        <w:ind w:left="-15" w:firstLine="0"/>
-        <w:jc w:val="left"/>
-      </w:pPr>
-      <w:r>
-        <w:rPr>
-          <w:b/>
-        </w:rPr>
-        <w:t>Father’s Name</w:t>
-      </w:r>
-      <w:r>
-        <w:t xml:space="preserve"> </w:t>
-      </w:r>
-      <w:r>
-        <w:tab/>
-        <w:t xml:space="preserve"> </w:t>
-      </w:r>
-      <w:r>
-        <w:tab/>
-        <w:t xml:space="preserve">: </w:t>
-      </w:r>
-      <w:r>
-        <w:tab/>
-        <w:t xml:space="preserve">Benjamin E. Paglinawan </w:t>
-      </w:r>
-    </w:p>
-    <w:p>
-      <w:pPr>
-        <w:tabs>
-          <w:tab w:val="center" w:pos="1441"/>
-          <w:tab w:val="center" w:pos="2161"/>
-          <w:tab w:val="center" w:pos="2914"/>
-          <w:tab w:val="center" w:pos="4077"/>
-        </w:tabs>
-        <w:ind w:left="-15" w:firstLine="0"/>
-        <w:jc w:val="left"/>
-      </w:pPr>
-      <w:r>
-        <w:rPr>
-          <w:b/>
-        </w:rPr>
-        <w:t>Occupation</w:t>
-      </w:r>
-      <w:r>
-        <w:t xml:space="preserve"> </w:t>
-      </w:r>
-      <w:r>
-        <w:tab/>
-        <w:t xml:space="preserve"> </w:t>
-      </w:r>
-      <w:r>
-        <w:tab/>
-        <w:t xml:space="preserve"> </w:t>
-      </w:r>
-      <w:r>
-        <w:tab/>
-        <w:t xml:space="preserve">: </w:t>
-      </w:r>
-      <w:r>
-        <w:tab/>
-      </w:r>
-      <w:r>
-        <w:t xml:space="preserve">Carpenter  </w:t>
       </w:r>
     </w:p>
     <w:p>
@@ -1410,8 +1408,16 @@
         <w:spacing w:after="112"/>
         <w:ind w:left="0" w:firstLine="0"/>
         <w:jc w:val="left"/>
-      </w:pPr>
-      <w:r>
+        <w:rPr>
+          <w:sz w:val="22"/>
+          <w:szCs w:val="20"/>
+        </w:rPr>
+      </w:pPr>
+      <w:r>
+        <w:rPr>
+          <w:sz w:val="22"/>
+          <w:szCs w:val="20"/>
+        </w:rPr>
         <w:t xml:space="preserve"> </w:t>
       </w:r>
     </w:p>
@@ -1424,16 +1430,24 @@
         <w:spacing w:after="120"/>
         <w:ind w:left="-15" w:firstLine="0"/>
         <w:jc w:val="left"/>
+        <w:rPr>
+          <w:sz w:val="22"/>
+          <w:szCs w:val="20"/>
+        </w:rPr>
       </w:pPr>
       <w:r>
         <w:rPr>
           <w:b/>
+          <w:sz w:val="22"/>
+          <w:szCs w:val="20"/>
         </w:rPr>
         <w:t xml:space="preserve">----------------------------------------------- </w:t>
       </w:r>
       <w:r>
         <w:rPr>
           <w:b/>
+          <w:sz w:val="22"/>
+          <w:szCs w:val="20"/>
         </w:rPr>
         <w:tab/>
         <w:t xml:space="preserve">SKILLS </w:t>
@@ -1441,6 +1455,8 @@
       <w:r>
         <w:rPr>
           <w:b/>
+          <w:sz w:val="22"/>
+          <w:szCs w:val="20"/>
         </w:rPr>
         <w:tab/>
         <w:t xml:space="preserve">--------------------------------------------- </w:t>
@@ -1451,10 +1467,16 @@
         <w:spacing w:after="136"/>
         <w:ind w:left="61" w:firstLine="0"/>
         <w:jc w:val="center"/>
+        <w:rPr>
+          <w:sz w:val="22"/>
+          <w:szCs w:val="20"/>
+        </w:rPr>
       </w:pPr>
       <w:r>
         <w:rPr>
           <w:b/>
+          <w:sz w:val="22"/>
+          <w:szCs w:val="20"/>
         </w:rPr>
         <w:t xml:space="preserve"> </w:t>
       </w:r>
@@ -1466,24 +1488,48 @@
           <w:numId w:val="1"/>
         </w:numPr>
         <w:ind w:hanging="420"/>
-      </w:pPr>
-      <w:r>
+        <w:rPr>
+          <w:sz w:val="22"/>
+          <w:szCs w:val="20"/>
+        </w:rPr>
+      </w:pPr>
+      <w:r>
+        <w:rPr>
+          <w:sz w:val="22"/>
+          <w:szCs w:val="20"/>
+        </w:rPr>
         <w:t xml:space="preserve">Computer literate </w:t>
       </w:r>
       <w:r>
+        <w:rPr>
+          <w:sz w:val="22"/>
+          <w:szCs w:val="20"/>
+        </w:rPr>
         <w:tab/>
         <w:t xml:space="preserve">: </w:t>
       </w:r>
       <w:r>
+        <w:rPr>
+          <w:sz w:val="22"/>
+          <w:szCs w:val="20"/>
+        </w:rPr>
         <w:tab/>
         <w:t xml:space="preserve">Microsoft Offices (Word, Excel, </w:t>
       </w:r>
       <w:proofErr w:type="spellStart"/>
       <w:r>
+        <w:rPr>
+          <w:sz w:val="22"/>
+          <w:szCs w:val="20"/>
+        </w:rPr>
         <w:t>Powerpoint</w:t>
       </w:r>
       <w:proofErr w:type="spellEnd"/>
       <w:r>
+        <w:rPr>
+          <w:sz w:val="22"/>
+          <w:szCs w:val="20"/>
+        </w:rPr>
         <w:t xml:space="preserve">) </w:t>
       </w:r>
     </w:p>
@@ -1494,19 +1540,39 @@
           <w:numId w:val="1"/>
         </w:numPr>
         <w:ind w:hanging="420"/>
+        <w:rPr>
+          <w:sz w:val="22"/>
+          <w:szCs w:val="20"/>
+        </w:rPr>
       </w:pPr>
       <w:proofErr w:type="gramStart"/>
       <w:r>
+        <w:rPr>
+          <w:sz w:val="22"/>
+          <w:szCs w:val="20"/>
+        </w:rPr>
         <w:t xml:space="preserve">Programming  </w:t>
       </w:r>
       <w:r>
+        <w:rPr>
+          <w:sz w:val="22"/>
+          <w:szCs w:val="20"/>
+        </w:rPr>
         <w:tab/>
       </w:r>
       <w:proofErr w:type="gramEnd"/>
       <w:r>
+        <w:rPr>
+          <w:sz w:val="22"/>
+          <w:szCs w:val="20"/>
+        </w:rPr>
         <w:t xml:space="preserve">: </w:t>
       </w:r>
       <w:r>
+        <w:rPr>
+          <w:sz w:val="22"/>
+          <w:szCs w:val="20"/>
+        </w:rPr>
         <w:tab/>
         <w:t xml:space="preserve">PHP, JavaScript and basic on Java, Python, C# </w:t>
       </w:r>
@@ -1518,19 +1584,31 @@
           <w:numId w:val="1"/>
         </w:numPr>
         <w:ind w:hanging="420"/>
-      </w:pPr>
-      <w:r>
-        <w:lastRenderedPageBreak/>
-        <w:t>Web D</w:t>
-      </w:r>
-      <w:r>
-        <w:t xml:space="preserve">evelopment </w:t>
-      </w:r>
-      <w:r>
+        <w:rPr>
+          <w:sz w:val="22"/>
+          <w:szCs w:val="20"/>
+        </w:rPr>
+      </w:pPr>
+      <w:r>
+        <w:rPr>
+          <w:sz w:val="22"/>
+          <w:szCs w:val="20"/>
+        </w:rPr>
+        <w:t xml:space="preserve">Web Development </w:t>
+      </w:r>
+      <w:r>
+        <w:rPr>
+          <w:sz w:val="22"/>
+          <w:szCs w:val="20"/>
+        </w:rPr>
         <w:tab/>
         <w:t xml:space="preserve">: </w:t>
       </w:r>
       <w:r>
+        <w:rPr>
+          <w:sz w:val="22"/>
+          <w:szCs w:val="20"/>
+        </w:rPr>
         <w:tab/>
         <w:t xml:space="preserve">HTML5, CSS3, React, Node.js, Express.js </w:t>
       </w:r>
@@ -1543,19 +1621,39 @@
         </w:numPr>
         <w:spacing w:after="74"/>
         <w:ind w:hanging="420"/>
-      </w:pPr>
-      <w:r>
+        <w:rPr>
+          <w:sz w:val="22"/>
+          <w:szCs w:val="20"/>
+        </w:rPr>
+      </w:pPr>
+      <w:r>
+        <w:rPr>
+          <w:sz w:val="22"/>
+          <w:szCs w:val="20"/>
+        </w:rPr>
         <w:t xml:space="preserve">Database </w:t>
       </w:r>
       <w:r>
+        <w:rPr>
+          <w:sz w:val="22"/>
+          <w:szCs w:val="20"/>
+        </w:rPr>
         <w:tab/>
         <w:t xml:space="preserve"> </w:t>
       </w:r>
       <w:r>
+        <w:rPr>
+          <w:sz w:val="22"/>
+          <w:szCs w:val="20"/>
+        </w:rPr>
         <w:tab/>
         <w:t xml:space="preserve">: </w:t>
       </w:r>
       <w:r>
+        <w:rPr>
+          <w:sz w:val="22"/>
+          <w:szCs w:val="20"/>
+        </w:rPr>
         <w:tab/>
         <w:t xml:space="preserve">MySQL </w:t>
       </w:r>
@@ -1565,8 +1663,16 @@
         <w:spacing w:after="111"/>
         <w:ind w:left="360" w:firstLine="0"/>
         <w:jc w:val="left"/>
-      </w:pPr>
-      <w:r>
+        <w:rPr>
+          <w:sz w:val="22"/>
+          <w:szCs w:val="20"/>
+        </w:rPr>
+      </w:pPr>
+      <w:r>
+        <w:rPr>
+          <w:sz w:val="22"/>
+          <w:szCs w:val="20"/>
+        </w:rPr>
         <w:t xml:space="preserve"> </w:t>
       </w:r>
     </w:p>
@@ -1579,12 +1685,17 @@
         </w:tabs>
         <w:ind w:left="-16" w:right="-18" w:firstLine="0"/>
         <w:jc w:val="left"/>
+        <w:rPr>
+          <w:sz w:val="22"/>
+          <w:szCs w:val="20"/>
+        </w:rPr>
       </w:pPr>
       <w:r>
         <w:rPr>
           <w:rFonts w:ascii="Calibri" w:eastAsia="Calibri" w:hAnsi="Calibri" w:cs="Calibri"/>
           <w:noProof/>
-          <w:sz w:val="22"/>
+          <w:sz w:val="20"/>
+          <w:szCs w:val="20"/>
         </w:rPr>
         <mc:AlternateContent>
           <mc:Choice Requires="wpg">
@@ -1670,17 +1781,26 @@
         </mc:AlternateContent>
       </w:r>
       <w:r>
+        <w:rPr>
+          <w:sz w:val="22"/>
+          <w:szCs w:val="20"/>
+        </w:rPr>
         <w:tab/>
         <w:t xml:space="preserve">WORK EXPERIENCE </w:t>
       </w:r>
       <w:r>
+        <w:rPr>
+          <w:sz w:val="22"/>
+          <w:szCs w:val="20"/>
+        </w:rPr>
         <w:tab/>
       </w:r>
       <w:r>
         <w:rPr>
           <w:rFonts w:ascii="Calibri" w:eastAsia="Calibri" w:hAnsi="Calibri" w:cs="Calibri"/>
           <w:noProof/>
-          <w:sz w:val="22"/>
+          <w:sz w:val="20"/>
+          <w:szCs w:val="20"/>
         </w:rPr>
         <mc:AlternateContent>
           <mc:Choice Requires="wpg">
@@ -1768,57 +1888,96 @@
     </w:p>
     <w:p>
       <w:pPr>
-        <w:spacing w:after="142"/>
-        <w:ind w:left="61" w:firstLine="0"/>
-        <w:jc w:val="center"/>
-      </w:pPr>
+        <w:pStyle w:val="Heading1"/>
+        <w:tabs>
+          <w:tab w:val="center" w:pos="4676"/>
+          <w:tab w:val="right" w:pos="9362"/>
+        </w:tabs>
+        <w:ind w:right="-18"/>
+        <w:jc w:val="left"/>
+        <w:rPr>
+          <w:sz w:val="22"/>
+          <w:szCs w:val="20"/>
+        </w:rPr>
+      </w:pPr>
+      <w:r>
+        <w:rPr>
+          <w:sz w:val="22"/>
+          <w:szCs w:val="20"/>
+        </w:rPr>
+        <w:t xml:space="preserve"> </w:t>
+      </w:r>
+    </w:p>
+    <w:p>
+      <w:pPr>
+        <w:spacing w:after="70"/>
+        <w:ind w:left="730" w:firstLine="710"/>
+        <w:rPr>
+          <w:sz w:val="22"/>
+          <w:szCs w:val="20"/>
+        </w:rPr>
+      </w:pPr>
+      <w:r>
+        <w:rPr>
+          <w:sz w:val="22"/>
+          <w:szCs w:val="20"/>
+        </w:rPr>
+        <w:t xml:space="preserve">OJT </w:t>
+      </w:r>
       <w:r>
         <w:rPr>
           <w:b/>
+          <w:sz w:val="22"/>
+          <w:szCs w:val="20"/>
         </w:rPr>
         <w:t xml:space="preserve"> </w:t>
       </w:r>
     </w:p>
     <w:p>
       <w:pPr>
-        <w:numPr>
-          <w:ilvl w:val="0"/>
-          <w:numId w:val="2"/>
-        </w:numPr>
-        <w:spacing w:after="70"/>
-        <w:ind w:hanging="360"/>
-      </w:pPr>
-      <w:r>
-        <w:t xml:space="preserve">OJT </w:t>
-      </w:r>
-      <w:r>
-        <w:rPr>
-          <w:b/>
-        </w:rPr>
-        <w:t xml:space="preserve"> </w:t>
-      </w:r>
-    </w:p>
-    <w:p>
-      <w:pPr>
         <w:ind w:left="1451"/>
-      </w:pPr>
-      <w:r>
+        <w:rPr>
+          <w:sz w:val="22"/>
+          <w:szCs w:val="20"/>
+        </w:rPr>
+      </w:pPr>
+      <w:r>
+        <w:rPr>
+          <w:sz w:val="22"/>
+          <w:szCs w:val="20"/>
+        </w:rPr>
         <w:t xml:space="preserve">Jose Rizal Memorial State University – Dapitan Campus </w:t>
       </w:r>
     </w:p>
     <w:p>
       <w:pPr>
         <w:ind w:left="1451"/>
-      </w:pPr>
-      <w:r>
+        <w:rPr>
+          <w:sz w:val="22"/>
+          <w:szCs w:val="20"/>
+        </w:rPr>
+      </w:pPr>
+      <w:r>
+        <w:rPr>
+          <w:sz w:val="22"/>
+          <w:szCs w:val="20"/>
+        </w:rPr>
         <w:t xml:space="preserve">Gov. Sta. Cruz, </w:t>
       </w:r>
       <w:proofErr w:type="spellStart"/>
       <w:r>
+        <w:rPr>
+          <w:sz w:val="22"/>
+          <w:szCs w:val="20"/>
+        </w:rPr>
         <w:t>Guading</w:t>
       </w:r>
       <w:proofErr w:type="spellEnd"/>
       <w:r>
+        <w:rPr>
+          <w:sz w:val="22"/>
+          <w:szCs w:val="20"/>
+        </w:rPr>
         <w:t xml:space="preserve"> Adasa St, Dapitan City, Zamboanga Del Norte </w:t>
       </w:r>
     </w:p>
@@ -1826,8 +1985,16 @@
       <w:pPr>
         <w:spacing w:after="23" w:line="359" w:lineRule="auto"/>
         <w:ind w:left="1451" w:right="3725"/>
-      </w:pPr>
-      <w:r>
+        <w:rPr>
+          <w:sz w:val="22"/>
+          <w:szCs w:val="20"/>
+        </w:rPr>
+      </w:pPr>
+      <w:r>
+        <w:rPr>
+          <w:sz w:val="22"/>
+          <w:szCs w:val="20"/>
+        </w:rPr>
         <w:t xml:space="preserve">July 2022 – August 2022 (643 hours) Work Description: </w:t>
       </w:r>
     </w:p>
@@ -1839,8 +2006,16 @@
         </w:numPr>
         <w:spacing w:after="92"/>
         <w:ind w:hanging="360"/>
-      </w:pPr>
-      <w:r>
+        <w:rPr>
+          <w:sz w:val="22"/>
+          <w:szCs w:val="20"/>
+        </w:rPr>
+      </w:pPr>
+      <w:r>
+        <w:rPr>
+          <w:sz w:val="22"/>
+          <w:szCs w:val="20"/>
+        </w:rPr>
         <w:t xml:space="preserve">Programmer </w:t>
       </w:r>
     </w:p>
@@ -1852,16 +2027,32 @@
         </w:numPr>
         <w:spacing w:after="0" w:line="357" w:lineRule="auto"/>
         <w:ind w:hanging="360"/>
-      </w:pPr>
-      <w:r>
+        <w:rPr>
+          <w:sz w:val="22"/>
+          <w:szCs w:val="20"/>
+        </w:rPr>
+      </w:pPr>
+      <w:r>
+        <w:rPr>
+          <w:sz w:val="22"/>
+          <w:szCs w:val="20"/>
+        </w:rPr>
         <w:t xml:space="preserve">Developed a website named Vice President of Research Development and Extension Portal </w:t>
       </w:r>
       <w:proofErr w:type="gramStart"/>
       <w:r>
+        <w:rPr>
+          <w:sz w:val="22"/>
+          <w:szCs w:val="20"/>
+        </w:rPr>
         <w:t>With</w:t>
       </w:r>
       <w:proofErr w:type="gramEnd"/>
       <w:r>
+        <w:rPr>
+          <w:sz w:val="22"/>
+          <w:szCs w:val="20"/>
+        </w:rPr>
         <w:t xml:space="preserve"> Plagiarism Detector </w:t>
       </w:r>
     </w:p>
@@ -1870,1006 +2061,15 @@
         <w:spacing w:after="115"/>
         <w:ind w:left="360" w:firstLine="0"/>
         <w:jc w:val="left"/>
-      </w:pPr>
-      <w:r>
-        <w:t xml:space="preserve"> </w:t>
-      </w:r>
-    </w:p>
-    <w:p>
-      <w:pPr>
-        <w:spacing w:after="46"/>
-        <w:ind w:left="-5"/>
-        <w:jc w:val="left"/>
-      </w:pPr>
-      <w:r>
-        <w:rPr>
-          <w:strike/>
-        </w:rPr>
-        <w:t xml:space="preserve">      </w:t>
-      </w:r>
-      <w:r>
-        <w:rPr>
-          <w:strike/>
-        </w:rPr>
-        <w:t xml:space="preserve">                                        </w:t>
-      </w:r>
-      <w:r>
-        <w:t xml:space="preserve">  </w:t>
-      </w:r>
-      <w:r>
-        <w:rPr>
-          <w:b/>
-        </w:rPr>
-        <w:t>EDUCATIONAL BACKGROUND</w:t>
-      </w:r>
-      <w:r>
-        <w:t xml:space="preserve"> </w:t>
-      </w:r>
-      <w:r>
-        <w:rPr>
-          <w:rFonts w:ascii="Calibri" w:eastAsia="Calibri" w:hAnsi="Calibri" w:cs="Calibri"/>
-          <w:noProof/>
-          <w:sz w:val="22"/>
-        </w:rPr>
-        <mc:AlternateContent>
-          <mc:Choice Requires="wpg">
-            <w:drawing>
-              <wp:inline distT="0" distB="0" distL="0" distR="0" wp14:anchorId="06A2D78A" wp14:editId="30337797">
-                <wp:extent cx="1714500" cy="6350"/>
-                <wp:effectExtent l="0" t="0" r="0" b="0"/>
-                <wp:docPr id="2540" name="Group 2540"/>
-                <wp:cNvGraphicFramePr/>
-                <a:graphic xmlns:a="http://schemas.openxmlformats.org/drawingml/2006/main">
-                  <a:graphicData uri="http://schemas.microsoft.com/office/word/2010/wordprocessingGroup">
-                    <wpg:wgp>
-                      <wpg:cNvGrpSpPr/>
-                      <wpg:grpSpPr>
-                        <a:xfrm>
-                          <a:off x="0" y="0"/>
-                          <a:ext cx="1714500" cy="6350"/>
-                          <a:chOff x="0" y="0"/>
-                          <a:chExt cx="1714500" cy="6350"/>
-                        </a:xfrm>
-                      </wpg:grpSpPr>
-                      <wps:wsp>
-                        <wps:cNvPr id="377" name="Shape 377"/>
-                        <wps:cNvSpPr/>
-                        <wps:spPr>
-                          <a:xfrm>
-                            <a:off x="0" y="0"/>
-                            <a:ext cx="1714500" cy="0"/>
-                          </a:xfrm>
-                          <a:custGeom>
-                            <a:avLst/>
-                            <a:gdLst/>
-                            <a:ahLst/>
-                            <a:cxnLst/>
-                            <a:rect l="0" t="0" r="0" b="0"/>
-                            <a:pathLst>
-                              <a:path w="1714500">
-                                <a:moveTo>
-                                  <a:pt x="0" y="0"/>
-                                </a:moveTo>
-                                <a:lnTo>
-                                  <a:pt x="1714500" y="0"/>
-                                </a:lnTo>
-                              </a:path>
-                            </a:pathLst>
-                          </a:custGeom>
-                          <a:ln w="6350" cap="flat">
-                            <a:round/>
-                          </a:ln>
-                        </wps:spPr>
-                        <wps:style>
-                          <a:lnRef idx="1">
-                            <a:srgbClr val="000000"/>
-                          </a:lnRef>
-                          <a:fillRef idx="0">
-                            <a:srgbClr val="000000">
-                              <a:alpha val="0"/>
-                            </a:srgbClr>
-                          </a:fillRef>
-                          <a:effectRef idx="0">
-                            <a:scrgbClr r="0" g="0" b="0"/>
-                          </a:effectRef>
-                          <a:fontRef idx="none"/>
-                        </wps:style>
-                        <wps:bodyPr/>
-                      </wps:wsp>
-                    </wpg:wgp>
-                  </a:graphicData>
-                </a:graphic>
-              </wp:inline>
-            </w:drawing>
-          </mc:Choice>
-          <mc:Fallback xmlns:a="http://schemas.openxmlformats.org/drawingml/2006/main">
-            <w:pict>
-              <v:group id="Group 2540" style="width:135pt;height:0.5pt;mso-position-horizontal-relative:char;mso-position-vertical-relative:line" coordsize="17145,63">
-                <v:shape id="Shape 377" style="position:absolute;width:17145;height:0;left:0;top:0;" coordsize="1714500,0" path="m0,0l1714500,0">
-                  <v:stroke weight="0.5pt" endcap="flat" joinstyle="round" on="true" color="#000000"/>
-                  <v:fill on="false" color="#000000" opacity="0"/>
-                </v:shape>
-              </v:group>
-            </w:pict>
-          </mc:Fallback>
-        </mc:AlternateContent>
-      </w:r>
-    </w:p>
-    <w:tbl>
-      <w:tblPr>
-        <w:tblStyle w:val="TableGrid"/>
-        <w:tblW w:w="9079" w:type="dxa"/>
-        <w:tblInd w:w="0" w:type="dxa"/>
-        <w:tblCellMar>
-          <w:top w:w="0" w:type="dxa"/>
-          <w:left w:w="0" w:type="dxa"/>
-          <w:bottom w:w="0" w:type="dxa"/>
-          <w:right w:w="0" w:type="dxa"/>
-        </w:tblCellMar>
-        <w:tblLook w:val="04A0" w:firstRow="1" w:lastRow="0" w:firstColumn="1" w:lastColumn="0" w:noHBand="0" w:noVBand="1"/>
-      </w:tblPr>
-      <w:tblGrid>
-        <w:gridCol w:w="1441"/>
-        <w:gridCol w:w="720"/>
-        <w:gridCol w:w="6918"/>
-      </w:tblGrid>
-      <w:tr>
-        <w:trPr>
-          <w:trHeight w:val="1583"/>
-        </w:trPr>
-        <w:tc>
-          <w:tcPr>
-            <w:tcW w:w="1441" w:type="dxa"/>
-            <w:tcBorders>
-              <w:top w:val="nil"/>
-              <w:left w:val="nil"/>
-              <w:bottom w:val="nil"/>
-              <w:right w:val="nil"/>
-            </w:tcBorders>
-          </w:tcPr>
-          <w:p>
-            <w:pPr>
-              <w:spacing w:after="944"/>
-              <w:ind w:left="0" w:firstLine="0"/>
-              <w:jc w:val="left"/>
-            </w:pPr>
-            <w:r>
-              <w:rPr>
-                <w:b/>
-              </w:rPr>
-              <w:t xml:space="preserve">College </w:t>
-            </w:r>
-          </w:p>
-          <w:p>
-            <w:pPr>
-              <w:spacing w:after="0"/>
-              <w:ind w:left="0" w:firstLine="0"/>
-              <w:jc w:val="left"/>
-            </w:pPr>
-            <w:r>
-              <w:t xml:space="preserve"> </w:t>
-            </w:r>
-          </w:p>
-        </w:tc>
-        <w:tc>
-          <w:tcPr>
-            <w:tcW w:w="720" w:type="dxa"/>
-            <w:tcBorders>
-              <w:top w:val="nil"/>
-              <w:left w:val="nil"/>
-              <w:bottom w:val="nil"/>
-              <w:right w:val="nil"/>
-            </w:tcBorders>
-          </w:tcPr>
-          <w:p>
-            <w:pPr>
-              <w:spacing w:after="0"/>
-              <w:ind w:left="0" w:firstLine="0"/>
-              <w:jc w:val="left"/>
-            </w:pPr>
-            <w:r>
-              <w:t>:</w:t>
-            </w:r>
-            <w:r>
-              <w:rPr>
-                <w:b/>
-              </w:rPr>
-              <w:t xml:space="preserve"> </w:t>
-            </w:r>
-          </w:p>
-        </w:tc>
-        <w:tc>
-          <w:tcPr>
-            <w:tcW w:w="6918" w:type="dxa"/>
-            <w:tcBorders>
-              <w:top w:val="nil"/>
-              <w:left w:val="nil"/>
-              <w:bottom w:val="nil"/>
-              <w:right w:val="nil"/>
-            </w:tcBorders>
-          </w:tcPr>
-          <w:p>
-            <w:pPr>
-              <w:spacing w:after="116"/>
-              <w:ind w:left="0" w:firstLine="0"/>
-              <w:jc w:val="left"/>
-            </w:pPr>
-            <w:r>
-              <w:rPr>
-                <w:b/>
-              </w:rPr>
-              <w:t xml:space="preserve">Jose Rizal Memorial State University – Dapitan Campus </w:t>
-            </w:r>
-          </w:p>
-          <w:p>
-            <w:pPr>
-              <w:spacing w:after="0"/>
-              <w:ind w:left="0" w:firstLine="0"/>
-            </w:pPr>
-            <w:r>
-              <w:t xml:space="preserve">Gov. Sta. Cruz, </w:t>
-            </w:r>
-            <w:proofErr w:type="spellStart"/>
-            <w:r>
-              <w:t>Guading</w:t>
-            </w:r>
-            <w:proofErr w:type="spellEnd"/>
-            <w:r>
-              <w:t xml:space="preserve"> Adasa St, Dapitan City, Zamboanga del Norte </w:t>
-            </w:r>
-          </w:p>
-          <w:p>
-            <w:pPr>
-              <w:spacing w:after="0"/>
-              <w:ind w:left="0" w:firstLine="0"/>
-              <w:jc w:val="left"/>
-            </w:pPr>
-            <w:r>
-              <w:t xml:space="preserve">Graduate Batch 2022-2023 </w:t>
-            </w:r>
-          </w:p>
-          <w:p>
-            <w:pPr>
-              <w:spacing w:after="0"/>
-              <w:ind w:left="0" w:firstLine="0"/>
-              <w:jc w:val="left"/>
-            </w:pPr>
-            <w:r>
-              <w:t xml:space="preserve">Bachelor of Science in Computer Science </w:t>
-            </w:r>
-          </w:p>
-        </w:tc>
-      </w:tr>
-      <w:tr>
-        <w:trPr>
-          <w:trHeight w:val="1656"/>
-        </w:trPr>
-        <w:tc>
-          <w:tcPr>
-            <w:tcW w:w="1441" w:type="dxa"/>
-            <w:tcBorders>
-              <w:top w:val="nil"/>
-              <w:left w:val="nil"/>
-              <w:bottom w:val="nil"/>
-              <w:right w:val="nil"/>
-            </w:tcBorders>
-          </w:tcPr>
-          <w:p>
-            <w:pPr>
-              <w:spacing w:after="944"/>
-              <w:ind w:left="0" w:firstLine="0"/>
-              <w:jc w:val="left"/>
-            </w:pPr>
-            <w:r>
-              <w:rPr>
-                <w:b/>
-              </w:rPr>
-              <w:t xml:space="preserve">Senior HS </w:t>
-            </w:r>
-          </w:p>
-          <w:p>
-            <w:pPr>
-              <w:spacing w:after="0"/>
-              <w:ind w:left="0" w:firstLine="0"/>
-              <w:jc w:val="left"/>
-            </w:pPr>
-            <w:r>
-              <w:t xml:space="preserve"> </w:t>
-            </w:r>
-          </w:p>
-        </w:tc>
-        <w:tc>
-          <w:tcPr>
-            <w:tcW w:w="720" w:type="dxa"/>
-            <w:tcBorders>
-              <w:top w:val="nil"/>
-              <w:left w:val="nil"/>
-              <w:bottom w:val="nil"/>
-              <w:right w:val="nil"/>
-            </w:tcBorders>
-          </w:tcPr>
-          <w:p>
-            <w:pPr>
-              <w:spacing w:after="0"/>
-              <w:ind w:left="0" w:firstLine="0"/>
-              <w:jc w:val="left"/>
-            </w:pPr>
-            <w:r>
-              <w:t>:</w:t>
-            </w:r>
-            <w:r>
-              <w:rPr>
-                <w:b/>
-              </w:rPr>
-              <w:t xml:space="preserve"> </w:t>
-            </w:r>
-          </w:p>
-        </w:tc>
-        <w:tc>
-          <w:tcPr>
-            <w:tcW w:w="6918" w:type="dxa"/>
-            <w:tcBorders>
-              <w:top w:val="nil"/>
-              <w:left w:val="nil"/>
-              <w:bottom w:val="nil"/>
-              <w:right w:val="nil"/>
-            </w:tcBorders>
-          </w:tcPr>
-          <w:p>
-            <w:pPr>
-              <w:spacing w:after="116"/>
-              <w:ind w:left="0" w:firstLine="0"/>
-              <w:jc w:val="left"/>
-            </w:pPr>
-            <w:r>
-              <w:rPr>
-                <w:b/>
-              </w:rPr>
-              <w:t xml:space="preserve">Commonwealth National Hight School </w:t>
-            </w:r>
-          </w:p>
-          <w:p>
-            <w:pPr>
-              <w:spacing w:after="0"/>
-              <w:ind w:left="0" w:firstLine="0"/>
-              <w:jc w:val="left"/>
-            </w:pPr>
-            <w:r>
-              <w:t xml:space="preserve">Commonwealth, Aurora Zamboanga Del Sur </w:t>
-            </w:r>
-          </w:p>
-          <w:p>
-            <w:pPr>
-              <w:spacing w:after="0"/>
-              <w:ind w:left="0" w:firstLine="0"/>
-              <w:jc w:val="left"/>
-            </w:pPr>
-            <w:r>
-              <w:t xml:space="preserve">Academic Year 2016-2018 </w:t>
-            </w:r>
-          </w:p>
-          <w:p>
-            <w:pPr>
-              <w:spacing w:after="0"/>
-              <w:ind w:left="0" w:firstLine="0"/>
-              <w:jc w:val="left"/>
-            </w:pPr>
-            <w:r>
-              <w:t xml:space="preserve">Electrical Installation and Maintenance (EIM) </w:t>
-            </w:r>
-          </w:p>
-        </w:tc>
-      </w:tr>
-      <w:tr>
-        <w:trPr>
-          <w:trHeight w:val="1380"/>
-        </w:trPr>
-        <w:tc>
-          <w:tcPr>
-            <w:tcW w:w="1441" w:type="dxa"/>
-            <w:tcBorders>
-              <w:top w:val="nil"/>
-              <w:left w:val="nil"/>
-              <w:bottom w:val="nil"/>
-              <w:right w:val="nil"/>
-            </w:tcBorders>
-          </w:tcPr>
-          <w:p>
-            <w:pPr>
-              <w:spacing w:after="668"/>
-              <w:ind w:left="0" w:firstLine="0"/>
-              <w:jc w:val="left"/>
-            </w:pPr>
-            <w:r>
-              <w:rPr>
-                <w:b/>
-              </w:rPr>
-              <w:t xml:space="preserve">Junior HS </w:t>
-            </w:r>
-          </w:p>
-          <w:p>
-            <w:pPr>
-              <w:spacing w:after="0"/>
-              <w:ind w:left="0" w:firstLine="0"/>
-              <w:jc w:val="left"/>
-            </w:pPr>
-            <w:r>
-              <w:t xml:space="preserve"> </w:t>
-            </w:r>
-          </w:p>
-        </w:tc>
-        <w:tc>
-          <w:tcPr>
-            <w:tcW w:w="720" w:type="dxa"/>
-            <w:tcBorders>
-              <w:top w:val="nil"/>
-              <w:left w:val="nil"/>
-              <w:bottom w:val="nil"/>
-              <w:right w:val="nil"/>
-            </w:tcBorders>
-          </w:tcPr>
-          <w:p>
-            <w:pPr>
-              <w:spacing w:after="0"/>
-              <w:ind w:left="0" w:firstLine="0"/>
-              <w:jc w:val="left"/>
-            </w:pPr>
-            <w:r>
-              <w:t>:</w:t>
-            </w:r>
-            <w:r>
-              <w:rPr>
-                <w:b/>
-              </w:rPr>
-              <w:t xml:space="preserve"> </w:t>
-            </w:r>
-          </w:p>
-        </w:tc>
-        <w:tc>
-          <w:tcPr>
-            <w:tcW w:w="6918" w:type="dxa"/>
-            <w:tcBorders>
-              <w:top w:val="nil"/>
-              <w:left w:val="nil"/>
-              <w:bottom w:val="nil"/>
-              <w:right w:val="nil"/>
-            </w:tcBorders>
-          </w:tcPr>
-          <w:p>
-            <w:pPr>
-              <w:spacing w:after="116"/>
-              <w:ind w:left="0" w:firstLine="0"/>
-              <w:jc w:val="left"/>
-            </w:pPr>
-            <w:r>
-              <w:rPr>
-                <w:b/>
-              </w:rPr>
-              <w:t xml:space="preserve">Commonwealth National High School </w:t>
-            </w:r>
-          </w:p>
-          <w:p>
-            <w:pPr>
-              <w:spacing w:after="0"/>
-              <w:ind w:left="0" w:firstLine="0"/>
-              <w:jc w:val="left"/>
-            </w:pPr>
-            <w:r>
-              <w:t xml:space="preserve">Commonwealth, Aurora Zamboanga Del Sur </w:t>
-            </w:r>
-          </w:p>
-          <w:p>
-            <w:pPr>
-              <w:spacing w:after="0"/>
-              <w:ind w:left="0" w:firstLine="0"/>
-              <w:jc w:val="left"/>
-            </w:pPr>
-            <w:r>
-              <w:t xml:space="preserve">Academic Year 2012-2016 </w:t>
-            </w:r>
-          </w:p>
-        </w:tc>
-      </w:tr>
-      <w:tr>
-        <w:trPr>
-          <w:trHeight w:val="1303"/>
-        </w:trPr>
-        <w:tc>
-          <w:tcPr>
-            <w:tcW w:w="1441" w:type="dxa"/>
-            <w:tcBorders>
-              <w:top w:val="nil"/>
-              <w:left w:val="nil"/>
-              <w:bottom w:val="nil"/>
-              <w:right w:val="nil"/>
-            </w:tcBorders>
-          </w:tcPr>
-          <w:p>
-            <w:pPr>
-              <w:spacing w:after="664"/>
-              <w:ind w:left="0" w:firstLine="0"/>
-              <w:jc w:val="left"/>
-            </w:pPr>
-            <w:r>
-              <w:rPr>
-                <w:b/>
-              </w:rPr>
-              <w:t xml:space="preserve">Elementary </w:t>
-            </w:r>
-          </w:p>
-          <w:p>
-            <w:pPr>
-              <w:spacing w:after="0"/>
-              <w:ind w:left="0" w:firstLine="0"/>
-              <w:jc w:val="left"/>
-            </w:pPr>
-            <w:r>
-              <w:t xml:space="preserve"> </w:t>
-            </w:r>
-          </w:p>
-        </w:tc>
-        <w:tc>
-          <w:tcPr>
-            <w:tcW w:w="720" w:type="dxa"/>
-            <w:tcBorders>
-              <w:top w:val="nil"/>
-              <w:left w:val="nil"/>
-              <w:bottom w:val="nil"/>
-              <w:right w:val="nil"/>
-            </w:tcBorders>
-          </w:tcPr>
-          <w:p>
-            <w:pPr>
-              <w:spacing w:after="0"/>
-              <w:ind w:left="0" w:firstLine="0"/>
-              <w:jc w:val="left"/>
-            </w:pPr>
-            <w:r>
-              <w:t>:</w:t>
-            </w:r>
-            <w:r>
-              <w:rPr>
-                <w:b/>
-              </w:rPr>
-              <w:t xml:space="preserve"> </w:t>
-            </w:r>
-          </w:p>
-        </w:tc>
-        <w:tc>
-          <w:tcPr>
-            <w:tcW w:w="6918" w:type="dxa"/>
-            <w:tcBorders>
-              <w:top w:val="nil"/>
-              <w:left w:val="nil"/>
-              <w:bottom w:val="nil"/>
-              <w:right w:val="nil"/>
-            </w:tcBorders>
-          </w:tcPr>
-          <w:p>
-            <w:pPr>
-              <w:spacing w:after="112"/>
-              <w:ind w:left="0" w:firstLine="0"/>
-              <w:jc w:val="left"/>
-            </w:pPr>
-            <w:r>
-              <w:rPr>
-                <w:b/>
-              </w:rPr>
-              <w:t xml:space="preserve">Sergio R. </w:t>
-            </w:r>
-            <w:proofErr w:type="spellStart"/>
-            <w:r>
-              <w:rPr>
-                <w:b/>
-              </w:rPr>
-              <w:t>Mascual</w:t>
-            </w:r>
-            <w:proofErr w:type="spellEnd"/>
-            <w:r>
-              <w:rPr>
-                <w:b/>
-              </w:rPr>
-              <w:t xml:space="preserve"> Elementary School </w:t>
-            </w:r>
-          </w:p>
-          <w:p>
-            <w:pPr>
-              <w:spacing w:after="0"/>
-              <w:ind w:left="0" w:firstLine="0"/>
-              <w:jc w:val="left"/>
-            </w:pPr>
-            <w:r>
-              <w:t xml:space="preserve">Libertad, Aurora Zamboanga Del Sur </w:t>
-            </w:r>
-          </w:p>
-          <w:p>
-            <w:pPr>
-              <w:spacing w:after="0"/>
-              <w:ind w:left="0" w:firstLine="0"/>
-              <w:jc w:val="left"/>
-            </w:pPr>
-            <w:r>
-              <w:t xml:space="preserve">Academic Year 2004-2012 </w:t>
-            </w:r>
-          </w:p>
-        </w:tc>
-      </w:tr>
-    </w:tbl>
-    <w:p>
-      <w:pPr>
-        <w:pStyle w:val="Heading1"/>
-        <w:tabs>
-          <w:tab w:val="center" w:pos="4678"/>
-          <w:tab w:val="right" w:pos="9362"/>
-        </w:tabs>
-        <w:ind w:left="-129" w:firstLine="0"/>
-        <w:jc w:val="left"/>
-      </w:pPr>
-      <w:r>
-        <w:rPr>
-          <w:rFonts w:ascii="Calibri" w:eastAsia="Calibri" w:hAnsi="Calibri" w:cs="Calibri"/>
-          <w:noProof/>
-          <w:sz w:val="22"/>
-        </w:rPr>
-        <mc:AlternateContent>
-          <mc:Choice Requires="wpg">
-            <w:drawing>
-              <wp:inline distT="0" distB="0" distL="0" distR="0" wp14:anchorId="417FA702" wp14:editId="5936D8AF">
-                <wp:extent cx="1500505" cy="6350"/>
-                <wp:effectExtent l="0" t="0" r="0" b="0"/>
-                <wp:docPr id="2541" name="Group 2541"/>
-                <wp:cNvGraphicFramePr/>
-                <a:graphic xmlns:a="http://schemas.openxmlformats.org/drawingml/2006/main">
-                  <a:graphicData uri="http://schemas.microsoft.com/office/word/2010/wordprocessingGroup">
-                    <wpg:wgp>
-                      <wpg:cNvGrpSpPr/>
-                      <wpg:grpSpPr>
-                        <a:xfrm>
-                          <a:off x="0" y="0"/>
-                          <a:ext cx="1500505" cy="6350"/>
-                          <a:chOff x="0" y="0"/>
-                          <a:chExt cx="1500505" cy="6350"/>
-                        </a:xfrm>
-                      </wpg:grpSpPr>
-                      <wps:wsp>
-                        <wps:cNvPr id="378" name="Shape 378"/>
-                        <wps:cNvSpPr/>
-                        <wps:spPr>
-                          <a:xfrm>
-                            <a:off x="0" y="0"/>
-                            <a:ext cx="1500505" cy="0"/>
-                          </a:xfrm>
-                          <a:custGeom>
-                            <a:avLst/>
-                            <a:gdLst/>
-                            <a:ahLst/>
-                            <a:cxnLst/>
-                            <a:rect l="0" t="0" r="0" b="0"/>
-                            <a:pathLst>
-                              <a:path w="1500505">
-                                <a:moveTo>
-                                  <a:pt x="0" y="0"/>
-                                </a:moveTo>
-                                <a:lnTo>
-                                  <a:pt x="1500505" y="0"/>
-                                </a:lnTo>
-                              </a:path>
-                            </a:pathLst>
-                          </a:custGeom>
-                          <a:ln w="6350" cap="flat">
-                            <a:round/>
-                          </a:ln>
-                        </wps:spPr>
-                        <wps:style>
-                          <a:lnRef idx="1">
-                            <a:srgbClr val="000000"/>
-                          </a:lnRef>
-                          <a:fillRef idx="0">
-                            <a:srgbClr val="000000">
-                              <a:alpha val="0"/>
-                            </a:srgbClr>
-                          </a:fillRef>
-                          <a:effectRef idx="0">
-                            <a:scrgbClr r="0" g="0" b="0"/>
-                          </a:effectRef>
-                          <a:fontRef idx="none"/>
-                        </wps:style>
-                        <wps:bodyPr/>
-                      </wps:wsp>
-                    </wpg:wgp>
-                  </a:graphicData>
-                </a:graphic>
-              </wp:inline>
-            </w:drawing>
-          </mc:Choice>
-          <mc:Fallback xmlns:a="http://schemas.openxmlformats.org/drawingml/2006/main">
-            <w:pict>
-              <v:group id="Group 2541" style="width:118.15pt;height:0.5pt;mso-position-horizontal-relative:char;mso-position-vertical-relative:line" coordsize="15005,63">
-                <v:shape id="Shape 378" style="position:absolute;width:15005;height:0;left:0;top:0;" coordsize="1500505,0" path="m0,0l1500505,0">
-                  <v:stroke weight="0.5pt" endcap="flat" joinstyle="round" on="true" color="#000000"/>
-                  <v:fill on="false" color="#000000" opacity="0"/>
-                </v:shape>
-              </v:group>
-            </w:pict>
-          </mc:Fallback>
-        </mc:AlternateContent>
-      </w:r>
-      <w:r>
-        <w:tab/>
-        <w:t xml:space="preserve">SEMINARS AND TRAINING ATTENDED </w:t>
-      </w:r>
-      <w:r>
-        <w:tab/>
-      </w:r>
-      <w:r>
-        <w:rPr>
-          <w:rFonts w:ascii="Calibri" w:eastAsia="Calibri" w:hAnsi="Calibri" w:cs="Calibri"/>
-          <w:noProof/>
-          <w:sz w:val="22"/>
-        </w:rPr>
-        <mc:AlternateContent>
-          <mc:Choice Requires="wpg">
-            <w:drawing>
-              <wp:inline distT="0" distB="0" distL="0" distR="0" wp14:anchorId="28238D10" wp14:editId="76E77055">
-                <wp:extent cx="1360805" cy="11430"/>
-                <wp:effectExtent l="0" t="0" r="0" b="0"/>
-                <wp:docPr id="2542" name="Group 2542"/>
-                <wp:cNvGraphicFramePr/>
-                <a:graphic xmlns:a="http://schemas.openxmlformats.org/drawingml/2006/main">
-                  <a:graphicData uri="http://schemas.microsoft.com/office/word/2010/wordprocessingGroup">
-                    <wpg:wgp>
-                      <wpg:cNvGrpSpPr/>
-                      <wpg:grpSpPr>
-                        <a:xfrm>
-                          <a:off x="0" y="0"/>
-                          <a:ext cx="1360805" cy="11430"/>
-                          <a:chOff x="0" y="0"/>
-                          <a:chExt cx="1360805" cy="11430"/>
-                        </a:xfrm>
-                      </wpg:grpSpPr>
-                      <wps:wsp>
-                        <wps:cNvPr id="379" name="Shape 379"/>
-                        <wps:cNvSpPr/>
-                        <wps:spPr>
-                          <a:xfrm>
-                            <a:off x="0" y="0"/>
-                            <a:ext cx="1360805" cy="11430"/>
-                          </a:xfrm>
-                          <a:custGeom>
-                            <a:avLst/>
-                            <a:gdLst/>
-                            <a:ahLst/>
-                            <a:cxnLst/>
-                            <a:rect l="0" t="0" r="0" b="0"/>
-                            <a:pathLst>
-                              <a:path w="1360805" h="11430">
-                                <a:moveTo>
-                                  <a:pt x="0" y="0"/>
-                                </a:moveTo>
-                                <a:lnTo>
-                                  <a:pt x="1360805" y="11430"/>
-                                </a:lnTo>
-                              </a:path>
-                            </a:pathLst>
-                          </a:custGeom>
-                          <a:ln w="6350" cap="flat">
-                            <a:round/>
-                          </a:ln>
-                        </wps:spPr>
-                        <wps:style>
-                          <a:lnRef idx="1">
-                            <a:srgbClr val="000000"/>
-                          </a:lnRef>
-                          <a:fillRef idx="0">
-                            <a:srgbClr val="000000">
-                              <a:alpha val="0"/>
-                            </a:srgbClr>
-                          </a:fillRef>
-                          <a:effectRef idx="0">
-                            <a:scrgbClr r="0" g="0" b="0"/>
-                          </a:effectRef>
-                          <a:fontRef idx="none"/>
-                        </wps:style>
-                        <wps:bodyPr/>
-                      </wps:wsp>
-                    </wpg:wgp>
-                  </a:graphicData>
-                </a:graphic>
-              </wp:inline>
-            </w:drawing>
-          </mc:Choice>
-          <mc:Fallback xmlns:a="http://schemas.openxmlformats.org/drawingml/2006/main">
-            <w:pict>
-              <v:group id="Group 2542" style="width:107.15pt;height:0.900024pt;mso-position-horizontal-relative:char;mso-position-vertical-relative:line" coordsize="13608,114">
-                <v:shape id="Shape 379" style="position:absolute;width:13608;height:114;left:0;top:0;" coordsize="1360805,11430" path="m0,0l1360805,11430">
-                  <v:stroke weight="0.5pt" endcap="flat" joinstyle="round" on="true" color="#000000"/>
-                  <v:fill on="false" color="#000000" opacity="0"/>
-                </v:shape>
-              </v:group>
-            </w:pict>
-          </mc:Fallback>
-        </mc:AlternateContent>
-      </w:r>
-    </w:p>
-    <w:p>
-      <w:pPr>
-        <w:spacing w:after="116"/>
-        <w:ind w:left="61" w:firstLine="0"/>
-        <w:jc w:val="center"/>
-      </w:pPr>
-      <w:r>
-        <w:rPr>
-          <w:b/>
-        </w:rPr>
-        <w:t xml:space="preserve"> </w:t>
-      </w:r>
-    </w:p>
-    <w:p>
-      <w:pPr>
-        <w:spacing w:after="120"/>
-        <w:ind w:left="-5"/>
-        <w:jc w:val="left"/>
-      </w:pPr>
-      <w:r>
-        <w:rPr>
-          <w:b/>
-        </w:rPr>
-        <w:t>Online with Certificates</w:t>
-      </w:r>
-      <w:r>
-        <w:t xml:space="preserve">: </w:t>
-      </w:r>
-    </w:p>
-    <w:p>
-      <w:pPr>
-        <w:spacing w:after="120"/>
-        <w:ind w:left="730"/>
-        <w:jc w:val="left"/>
-      </w:pPr>
-      <w:r>
-        <w:rPr>
-          <w:b/>
-        </w:rPr>
-        <w:t>2</w:t>
-      </w:r>
-      <w:r>
-        <w:rPr>
-          <w:b/>
-          <w:vertAlign w:val="superscript"/>
-        </w:rPr>
-        <w:t>ND</w:t>
-      </w:r>
-      <w:r>
-        <w:rPr>
-          <w:b/>
-        </w:rPr>
-        <w:t xml:space="preserve"> PHILIPPINE SKILLING SUMMIT 2022</w:t>
-      </w:r>
-      <w:r>
-        <w:t xml:space="preserve">, </w:t>
-      </w:r>
-      <w:r>
-        <w:rPr>
-          <w:i/>
-        </w:rPr>
-        <w:t xml:space="preserve">June 6-8 2022 </w:t>
-      </w:r>
-    </w:p>
-    <w:p>
-      <w:pPr>
-        <w:spacing w:after="120"/>
-        <w:ind w:left="730"/>
-        <w:jc w:val="left"/>
-      </w:pPr>
-      <w:r>
-        <w:rPr>
-          <w:b/>
-        </w:rPr>
-        <w:t>4</w:t>
-      </w:r>
-      <w:r>
-        <w:rPr>
-          <w:b/>
-          <w:vertAlign w:val="superscript"/>
-        </w:rPr>
-        <w:t>TH</w:t>
-      </w:r>
-      <w:r>
-        <w:rPr>
-          <w:b/>
-        </w:rPr>
-        <w:t xml:space="preserve"> </w:t>
-      </w:r>
-      <w:r>
-        <w:rPr>
-          <w:b/>
-        </w:rPr>
-        <w:t>PHILIPPINE SKILLING SUMMIT 2022</w:t>
-      </w:r>
-      <w:r>
-        <w:t>,</w:t>
-      </w:r>
-      <w:r>
-        <w:rPr>
-          <w:b/>
-        </w:rPr>
-        <w:t xml:space="preserve"> </w:t>
-      </w:r>
-      <w:r>
-        <w:rPr>
-          <w:i/>
-        </w:rPr>
-        <w:t xml:space="preserve">September 29-30 2022 </w:t>
-      </w:r>
-    </w:p>
-    <w:p>
-      <w:pPr>
-        <w:spacing w:after="153"/>
-        <w:ind w:left="730"/>
-        <w:jc w:val="left"/>
-      </w:pPr>
-      <w:r>
-        <w:rPr>
-          <w:b/>
-        </w:rPr>
-        <w:t>C. E. R. T. FOR CYBERCRIME INCIDENTS</w:t>
-      </w:r>
-      <w:r>
-        <w:t xml:space="preserve">, </w:t>
-      </w:r>
-      <w:r>
-        <w:rPr>
-          <w:i/>
-        </w:rPr>
-        <w:t xml:space="preserve">October 21, 2022 </w:t>
-      </w:r>
-    </w:p>
-    <w:p>
-      <w:pPr>
-        <w:spacing w:after="98" w:line="356" w:lineRule="auto"/>
-        <w:ind w:left="-15" w:right="1980" w:firstLine="720"/>
-        <w:jc w:val="left"/>
-      </w:pPr>
-      <w:r>
-        <w:rPr>
-          <w:b/>
-        </w:rPr>
-        <w:t>PSITE: “What makes UX/UI Career Exciting”</w:t>
-      </w:r>
-      <w:r>
-        <w:t xml:space="preserve">, </w:t>
-      </w:r>
-      <w:r>
-        <w:rPr>
-          <w:i/>
-        </w:rPr>
-        <w:t>October 14, 2022</w:t>
-      </w:r>
-      <w:r>
-        <w:rPr>
-          <w:b/>
-          <w:i/>
-        </w:rPr>
-        <w:t xml:space="preserve"> </w:t>
-      </w:r>
-      <w:r>
-        <w:t xml:space="preserve"> </w:t>
-      </w:r>
-      <w:r>
-        <w:tab/>
-        <w:t xml:space="preserve"> </w:t>
-      </w:r>
-    </w:p>
-    <w:p>
-      <w:pPr>
-        <w:spacing w:after="0"/>
-        <w:ind w:left="0" w:firstLine="0"/>
-        <w:jc w:val="left"/>
-      </w:pPr>
-      <w:r>
-        <w:rPr>
-          <w:rFonts w:ascii="Calibri" w:eastAsia="Calibri" w:hAnsi="Calibri" w:cs="Calibri"/>
-          <w:sz w:val="22"/>
+        <w:rPr>
+          <w:sz w:val="22"/>
+          <w:szCs w:val="20"/>
+        </w:rPr>
+      </w:pPr>
+      <w:r>
+        <w:rPr>
+          <w:sz w:val="22"/>
+          <w:szCs w:val="20"/>
         </w:rPr>
         <w:t xml:space="preserve"> </w:t>
       </w:r>
